--- a/Documents/B00235610 - Survey.docx
+++ b/Documents/B00235610 - Survey.docx
@@ -108,8 +108,6 @@
         </w:rPr>
         <w:t>agree that the</w:t>
       </w:r>
-      <w:bookmarkStart w:id="0" w:name="_GoBack"/>
-      <w:bookmarkEnd w:id="0"/>
       <w:r>
         <w:rPr>
           <w:noProof/>
@@ -539,19 +537,7 @@
         <w:rPr>
           <w:noProof/>
         </w:rPr>
-        <w:t xml:space="preserve">How easy was it to </w:t>
-      </w:r>
-      <w:r>
-        <w:rPr>
-          <w:noProof/>
-        </w:rPr>
-        <w:t>detect clues at the campsite?</w:t>
-      </w:r>
-      <w:r>
-        <w:rPr>
-          <w:noProof/>
-        </w:rPr>
-        <w:t xml:space="preserve"> </w:t>
+        <w:t xml:space="preserve">How easy was it to detect clues at the campsite? </w:t>
       </w:r>
     </w:p>
     <w:p>
@@ -840,7 +826,21 @@
         <w:rPr>
           <w:noProof/>
         </w:rPr>
-        <w:t>Do you link the control system? Give your thoughts.</w:t>
+        <w:t xml:space="preserve">Do you </w:t>
+      </w:r>
+      <w:r>
+        <w:rPr>
+          <w:noProof/>
+        </w:rPr>
+        <w:t>like</w:t>
+      </w:r>
+      <w:bookmarkStart w:id="0" w:name="_GoBack"/>
+      <w:bookmarkEnd w:id="0"/>
+      <w:r>
+        <w:rPr>
+          <w:noProof/>
+        </w:rPr>
+        <w:t xml:space="preserve"> the control system? Give your thoughts.</w:t>
       </w:r>
     </w:p>
     <w:p>
@@ -1200,7 +1200,7 @@
         <w:noProof/>
         <w:color w:val="549E39" w:themeColor="accent1"/>
       </w:rPr>
-      <w:t>3</w:t>
+      <w:t>2</w:t>
     </w:r>
     <w:r>
       <w:rPr>
@@ -2105,6 +2105,7 @@
     <w:lsdException w:name="HTML Sample" w:semiHidden="1" w:unhideWhenUsed="1"/>
     <w:lsdException w:name="HTML Typewriter" w:semiHidden="1" w:unhideWhenUsed="1"/>
     <w:lsdException w:name="HTML Variable" w:semiHidden="1" w:unhideWhenUsed="1"/>
+    <w:lsdException w:name="Normal Table" w:semiHidden="1" w:unhideWhenUsed="1"/>
     <w:lsdException w:name="annotation subject" w:semiHidden="1" w:unhideWhenUsed="1"/>
     <w:lsdException w:name="No List" w:semiHidden="1" w:unhideWhenUsed="1"/>
     <w:lsdException w:name="Outline List 1" w:semiHidden="1" w:unhideWhenUsed="1"/>
@@ -2151,8 +2152,10 @@
     <w:lsdException w:name="Table Subtle 2" w:semiHidden="1" w:unhideWhenUsed="1"/>
     <w:lsdException w:name="Table Web 1" w:semiHidden="1" w:unhideWhenUsed="1"/>
     <w:lsdException w:name="Table Web 2" w:semiHidden="1" w:unhideWhenUsed="1"/>
+    <w:lsdException w:name="Table Web 3" w:semiHidden="1" w:unhideWhenUsed="1"/>
     <w:lsdException w:name="Balloon Text" w:semiHidden="1" w:unhideWhenUsed="1"/>
     <w:lsdException w:name="Table Grid" w:uiPriority="39"/>
+    <w:lsdException w:name="Table Theme" w:semiHidden="1" w:unhideWhenUsed="1"/>
     <w:lsdException w:name="Placeholder Text" w:semiHidden="1"/>
     <w:lsdException w:name="No Spacing" w:semiHidden="1" w:uiPriority="1" w:unhideWhenUsed="1" w:qFormat="1"/>
     <w:lsdException w:name="Light Shading" w:uiPriority="60"/>
@@ -3230,7 +3233,7 @@
 </file>
 
 <file path=customXml/itemProps1.xml><?xml version="1.0" encoding="utf-8"?>
-<ds:datastoreItem xmlns:ds="http://schemas.openxmlformats.org/officeDocument/2006/customXml" ds:itemID="{CFBD6FBB-5007-4963-A352-4165CBBB16F6}">
+<ds:datastoreItem xmlns:ds="http://schemas.openxmlformats.org/officeDocument/2006/customXml" ds:itemID="{F7C5D3C5-0341-4192-8FAF-6A5305094D85}">
   <ds:schemaRefs>
     <ds:schemaRef ds:uri="http://schemas.openxmlformats.org/officeDocument/2006/bibliography"/>
   </ds:schemaRefs>

--- a/Documents/B00235610 - Survey.docx
+++ b/Documents/B00235610 - Survey.docx
@@ -1,6 +1,6 @@
 
 <file path=word/document.xml><?xml version="1.0" encoding="utf-8"?>
-<w:document xmlns:wpc="http://schemas.microsoft.com/office/word/2010/wordprocessingCanvas" xmlns:cx="http://schemas.microsoft.com/office/drawing/2014/chartex" xmlns:cx1="http://schemas.microsoft.com/office/drawing/2015/9/8/chartex" xmlns:cx2="http://schemas.microsoft.com/office/drawing/2015/10/21/chartex" xmlns:mc="http://schemas.openxmlformats.org/markup-compatibility/2006" xmlns:o="urn:schemas-microsoft-com:office:office" xmlns:r="http://schemas.openxmlformats.org/officeDocument/2006/relationships" xmlns:m="http://schemas.openxmlformats.org/officeDocument/2006/math" xmlns:v="urn:schemas-microsoft-com:vml" xmlns:wp14="http://schemas.microsoft.com/office/word/2010/wordprocessingDrawing" xmlns:wp="http://schemas.openxmlformats.org/drawingml/2006/wordprocessingDrawing" xmlns:w10="urn:schemas-microsoft-com:office:word" xmlns:w="http://schemas.openxmlformats.org/wordprocessingml/2006/main" xmlns:w14="http://schemas.microsoft.com/office/word/2010/wordml" xmlns:w15="http://schemas.microsoft.com/office/word/2012/wordml" xmlns:w16se="http://schemas.microsoft.com/office/word/2015/wordml/symex" xmlns:wpg="http://schemas.microsoft.com/office/word/2010/wordprocessingGroup" xmlns:wpi="http://schemas.microsoft.com/office/word/2010/wordprocessingInk" xmlns:wne="http://schemas.microsoft.com/office/word/2006/wordml" xmlns:wps="http://schemas.microsoft.com/office/word/2010/wordprocessingShape" mc:Ignorable="w14 w15 w16se wp14">
+<w:document xmlns:wpc="http://schemas.microsoft.com/office/word/2010/wordprocessingCanvas" xmlns:cx="http://schemas.microsoft.com/office/drawing/2014/chartex" xmlns:mc="http://schemas.openxmlformats.org/markup-compatibility/2006" xmlns:o="urn:schemas-microsoft-com:office:office" xmlns:r="http://schemas.openxmlformats.org/officeDocument/2006/relationships" xmlns:m="http://schemas.openxmlformats.org/officeDocument/2006/math" xmlns:v="urn:schemas-microsoft-com:vml" xmlns:wp14="http://schemas.microsoft.com/office/word/2010/wordprocessingDrawing" xmlns:wp="http://schemas.openxmlformats.org/drawingml/2006/wordprocessingDrawing" xmlns:w10="urn:schemas-microsoft-com:office:word" xmlns:w="http://schemas.openxmlformats.org/wordprocessingml/2006/main" xmlns:w14="http://schemas.microsoft.com/office/word/2010/wordml" xmlns:w15="http://schemas.microsoft.com/office/word/2012/wordml" xmlns:w16se="http://schemas.microsoft.com/office/word/2015/wordml/symex" xmlns:wpg="http://schemas.microsoft.com/office/word/2010/wordprocessingGroup" xmlns:wpi="http://schemas.microsoft.com/office/word/2010/wordprocessingInk" xmlns:wne="http://schemas.microsoft.com/office/word/2006/wordml" xmlns:wps="http://schemas.microsoft.com/office/word/2010/wordprocessingShape" mc:Ignorable="w14 w15 w16se wp14">
   <w:body>
     <w:p>
       <w:pPr>
@@ -88,6 +88,16 @@
       <w:r>
         <w:t xml:space="preserve"> </w:t>
       </w:r>
+      <w:r>
+        <w:t xml:space="preserve">    </w:t>
+      </w:r>
+      <w:r>
+        <w:rPr>
+          <w:color w:val="auto"/>
+          <w:sz w:val="20"/>
+        </w:rPr>
+        <w:t xml:space="preserve">Name: </w:t>
+      </w:r>
     </w:p>
     <w:p>
       <w:pPr>
@@ -152,6 +162,8 @@
       <w:r>
         <w:t>Disagree</w:t>
       </w:r>
+      <w:bookmarkStart w:id="0" w:name="_GoBack"/>
+      <w:bookmarkEnd w:id="0"/>
     </w:p>
     <w:p>
       <w:pPr>
@@ -834,8 +846,6 @@
         </w:rPr>
         <w:t>like</w:t>
       </w:r>
-      <w:bookmarkStart w:id="0" w:name="_GoBack"/>
-      <w:bookmarkEnd w:id="0"/>
       <w:r>
         <w:rPr>
           <w:noProof/>
@@ -1138,7 +1148,7 @@
 </file>
 
 <file path=word/endnotes.xml><?xml version="1.0" encoding="utf-8"?>
-<w:endnotes xmlns:wpc="http://schemas.microsoft.com/office/word/2010/wordprocessingCanvas" xmlns:cx="http://schemas.microsoft.com/office/drawing/2014/chartex" xmlns:cx1="http://schemas.microsoft.com/office/drawing/2015/9/8/chartex" xmlns:cx2="http://schemas.microsoft.com/office/drawing/2015/10/21/chartex" xmlns:mc="http://schemas.openxmlformats.org/markup-compatibility/2006" xmlns:o="urn:schemas-microsoft-com:office:office" xmlns:r="http://schemas.openxmlformats.org/officeDocument/2006/relationships" xmlns:m="http://schemas.openxmlformats.org/officeDocument/2006/math" xmlns:v="urn:schemas-microsoft-com:vml" xmlns:wp14="http://schemas.microsoft.com/office/word/2010/wordprocessingDrawing" xmlns:wp="http://schemas.openxmlformats.org/drawingml/2006/wordprocessingDrawing" xmlns:w10="urn:schemas-microsoft-com:office:word" xmlns:w="http://schemas.openxmlformats.org/wordprocessingml/2006/main" xmlns:w14="http://schemas.microsoft.com/office/word/2010/wordml" xmlns:w15="http://schemas.microsoft.com/office/word/2012/wordml" xmlns:w16se="http://schemas.microsoft.com/office/word/2015/wordml/symex" xmlns:wpg="http://schemas.microsoft.com/office/word/2010/wordprocessingGroup" xmlns:wpi="http://schemas.microsoft.com/office/word/2010/wordprocessingInk" xmlns:wne="http://schemas.microsoft.com/office/word/2006/wordml" xmlns:wps="http://schemas.microsoft.com/office/word/2010/wordprocessingShape" mc:Ignorable="w14 w15 w16se wp14">
+<w:endnotes xmlns:wpc="http://schemas.microsoft.com/office/word/2010/wordprocessingCanvas" xmlns:cx="http://schemas.microsoft.com/office/drawing/2014/chartex" xmlns:mc="http://schemas.openxmlformats.org/markup-compatibility/2006" xmlns:o="urn:schemas-microsoft-com:office:office" xmlns:r="http://schemas.openxmlformats.org/officeDocument/2006/relationships" xmlns:m="http://schemas.openxmlformats.org/officeDocument/2006/math" xmlns:v="urn:schemas-microsoft-com:vml" xmlns:wp14="http://schemas.microsoft.com/office/word/2010/wordprocessingDrawing" xmlns:wp="http://schemas.openxmlformats.org/drawingml/2006/wordprocessingDrawing" xmlns:w10="urn:schemas-microsoft-com:office:word" xmlns:w="http://schemas.openxmlformats.org/wordprocessingml/2006/main" xmlns:w14="http://schemas.microsoft.com/office/word/2010/wordml" xmlns:w15="http://schemas.microsoft.com/office/word/2012/wordml" xmlns:w16se="http://schemas.microsoft.com/office/word/2015/wordml/symex" xmlns:wpg="http://schemas.microsoft.com/office/word/2010/wordprocessingGroup" xmlns:wpi="http://schemas.microsoft.com/office/word/2010/wordprocessingInk" xmlns:wne="http://schemas.microsoft.com/office/word/2006/wordml" xmlns:wps="http://schemas.microsoft.com/office/word/2010/wordprocessingShape" mc:Ignorable="w14 w15 w16se wp14">
   <w:endnote w:type="separator" w:id="-1">
     <w:p>
       <w:pPr>
@@ -1163,7 +1173,7 @@
 </file>
 
 <file path=word/footer1.xml><?xml version="1.0" encoding="utf-8"?>
-<w:ftr xmlns:wpc="http://schemas.microsoft.com/office/word/2010/wordprocessingCanvas" xmlns:cx="http://schemas.microsoft.com/office/drawing/2014/chartex" xmlns:cx1="http://schemas.microsoft.com/office/drawing/2015/9/8/chartex" xmlns:cx2="http://schemas.microsoft.com/office/drawing/2015/10/21/chartex" xmlns:mc="http://schemas.openxmlformats.org/markup-compatibility/2006" xmlns:o="urn:schemas-microsoft-com:office:office" xmlns:r="http://schemas.openxmlformats.org/officeDocument/2006/relationships" xmlns:m="http://schemas.openxmlformats.org/officeDocument/2006/math" xmlns:v="urn:schemas-microsoft-com:vml" xmlns:wp14="http://schemas.microsoft.com/office/word/2010/wordprocessingDrawing" xmlns:wp="http://schemas.openxmlformats.org/drawingml/2006/wordprocessingDrawing" xmlns:w10="urn:schemas-microsoft-com:office:word" xmlns:w="http://schemas.openxmlformats.org/wordprocessingml/2006/main" xmlns:w14="http://schemas.microsoft.com/office/word/2010/wordml" xmlns:w15="http://schemas.microsoft.com/office/word/2012/wordml" xmlns:w16se="http://schemas.microsoft.com/office/word/2015/wordml/symex" xmlns:wpg="http://schemas.microsoft.com/office/word/2010/wordprocessingGroup" xmlns:wpi="http://schemas.microsoft.com/office/word/2010/wordprocessingInk" xmlns:wne="http://schemas.microsoft.com/office/word/2006/wordml" xmlns:wps="http://schemas.microsoft.com/office/word/2010/wordprocessingShape" mc:Ignorable="w14 w15 w16se wp14">
+<w:ftr xmlns:wpc="http://schemas.microsoft.com/office/word/2010/wordprocessingCanvas" xmlns:cx="http://schemas.microsoft.com/office/drawing/2014/chartex" xmlns:mc="http://schemas.openxmlformats.org/markup-compatibility/2006" xmlns:o="urn:schemas-microsoft-com:office:office" xmlns:r="http://schemas.openxmlformats.org/officeDocument/2006/relationships" xmlns:m="http://schemas.openxmlformats.org/officeDocument/2006/math" xmlns:v="urn:schemas-microsoft-com:vml" xmlns:wp14="http://schemas.microsoft.com/office/word/2010/wordprocessingDrawing" xmlns:wp="http://schemas.openxmlformats.org/drawingml/2006/wordprocessingDrawing" xmlns:w10="urn:schemas-microsoft-com:office:word" xmlns:w="http://schemas.openxmlformats.org/wordprocessingml/2006/main" xmlns:w14="http://schemas.microsoft.com/office/word/2010/wordml" xmlns:w15="http://schemas.microsoft.com/office/word/2012/wordml" xmlns:w16se="http://schemas.microsoft.com/office/word/2015/wordml/symex" xmlns:wpg="http://schemas.microsoft.com/office/word/2010/wordprocessingGroup" xmlns:wpi="http://schemas.microsoft.com/office/word/2010/wordprocessingInk" xmlns:wne="http://schemas.microsoft.com/office/word/2006/wordml" xmlns:wps="http://schemas.microsoft.com/office/word/2010/wordprocessingShape" mc:Ignorable="w14 w15 w16se wp14">
   <w:p>
     <w:pPr>
       <w:pStyle w:val="Footer"/>
@@ -1220,7 +1230,7 @@
 </file>
 
 <file path=word/footer2.xml><?xml version="1.0" encoding="utf-8"?>
-<w:ftr xmlns:wpc="http://schemas.microsoft.com/office/word/2010/wordprocessingCanvas" xmlns:cx="http://schemas.microsoft.com/office/drawing/2014/chartex" xmlns:cx1="http://schemas.microsoft.com/office/drawing/2015/9/8/chartex" xmlns:cx2="http://schemas.microsoft.com/office/drawing/2015/10/21/chartex" xmlns:mc="http://schemas.openxmlformats.org/markup-compatibility/2006" xmlns:o="urn:schemas-microsoft-com:office:office" xmlns:r="http://schemas.openxmlformats.org/officeDocument/2006/relationships" xmlns:m="http://schemas.openxmlformats.org/officeDocument/2006/math" xmlns:v="urn:schemas-microsoft-com:vml" xmlns:wp14="http://schemas.microsoft.com/office/word/2010/wordprocessingDrawing" xmlns:wp="http://schemas.openxmlformats.org/drawingml/2006/wordprocessingDrawing" xmlns:w10="urn:schemas-microsoft-com:office:word" xmlns:w="http://schemas.openxmlformats.org/wordprocessingml/2006/main" xmlns:w14="http://schemas.microsoft.com/office/word/2010/wordml" xmlns:w15="http://schemas.microsoft.com/office/word/2012/wordml" xmlns:w16se="http://schemas.microsoft.com/office/word/2015/wordml/symex" xmlns:wpg="http://schemas.microsoft.com/office/word/2010/wordprocessingGroup" xmlns:wpi="http://schemas.microsoft.com/office/word/2010/wordprocessingInk" xmlns:wne="http://schemas.microsoft.com/office/word/2006/wordml" xmlns:wps="http://schemas.microsoft.com/office/word/2010/wordprocessingShape" mc:Ignorable="w14 w15 w16se wp14">
+<w:ftr xmlns:wpc="http://schemas.microsoft.com/office/word/2010/wordprocessingCanvas" xmlns:cx="http://schemas.microsoft.com/office/drawing/2014/chartex" xmlns:mc="http://schemas.openxmlformats.org/markup-compatibility/2006" xmlns:o="urn:schemas-microsoft-com:office:office" xmlns:r="http://schemas.openxmlformats.org/officeDocument/2006/relationships" xmlns:m="http://schemas.openxmlformats.org/officeDocument/2006/math" xmlns:v="urn:schemas-microsoft-com:vml" xmlns:wp14="http://schemas.microsoft.com/office/word/2010/wordprocessingDrawing" xmlns:wp="http://schemas.openxmlformats.org/drawingml/2006/wordprocessingDrawing" xmlns:w10="urn:schemas-microsoft-com:office:word" xmlns:w="http://schemas.openxmlformats.org/wordprocessingml/2006/main" xmlns:w14="http://schemas.microsoft.com/office/word/2010/wordml" xmlns:w15="http://schemas.microsoft.com/office/word/2012/wordml" xmlns:w16se="http://schemas.microsoft.com/office/word/2015/wordml/symex" xmlns:wpg="http://schemas.microsoft.com/office/word/2010/wordprocessingGroup" xmlns:wpi="http://schemas.microsoft.com/office/word/2010/wordprocessingInk" xmlns:wne="http://schemas.microsoft.com/office/word/2006/wordml" xmlns:wps="http://schemas.microsoft.com/office/word/2010/wordprocessingShape" mc:Ignorable="w14 w15 w16se wp14">
   <w:p>
     <w:pPr>
       <w:pStyle w:val="Footer"/>
@@ -1277,7 +1287,7 @@
 </file>
 
 <file path=word/footnotes.xml><?xml version="1.0" encoding="utf-8"?>
-<w:footnotes xmlns:wpc="http://schemas.microsoft.com/office/word/2010/wordprocessingCanvas" xmlns:cx="http://schemas.microsoft.com/office/drawing/2014/chartex" xmlns:cx1="http://schemas.microsoft.com/office/drawing/2015/9/8/chartex" xmlns:cx2="http://schemas.microsoft.com/office/drawing/2015/10/21/chartex" xmlns:mc="http://schemas.openxmlformats.org/markup-compatibility/2006" xmlns:o="urn:schemas-microsoft-com:office:office" xmlns:r="http://schemas.openxmlformats.org/officeDocument/2006/relationships" xmlns:m="http://schemas.openxmlformats.org/officeDocument/2006/math" xmlns:v="urn:schemas-microsoft-com:vml" xmlns:wp14="http://schemas.microsoft.com/office/word/2010/wordprocessingDrawing" xmlns:wp="http://schemas.openxmlformats.org/drawingml/2006/wordprocessingDrawing" xmlns:w10="urn:schemas-microsoft-com:office:word" xmlns:w="http://schemas.openxmlformats.org/wordprocessingml/2006/main" xmlns:w14="http://schemas.microsoft.com/office/word/2010/wordml" xmlns:w15="http://schemas.microsoft.com/office/word/2012/wordml" xmlns:w16se="http://schemas.microsoft.com/office/word/2015/wordml/symex" xmlns:wpg="http://schemas.microsoft.com/office/word/2010/wordprocessingGroup" xmlns:wpi="http://schemas.microsoft.com/office/word/2010/wordprocessingInk" xmlns:wne="http://schemas.microsoft.com/office/word/2006/wordml" xmlns:wps="http://schemas.microsoft.com/office/word/2010/wordprocessingShape" mc:Ignorable="w14 w15 w16se wp14">
+<w:footnotes xmlns:wpc="http://schemas.microsoft.com/office/word/2010/wordprocessingCanvas" xmlns:cx="http://schemas.microsoft.com/office/drawing/2014/chartex" xmlns:mc="http://schemas.openxmlformats.org/markup-compatibility/2006" xmlns:o="urn:schemas-microsoft-com:office:office" xmlns:r="http://schemas.openxmlformats.org/officeDocument/2006/relationships" xmlns:m="http://schemas.openxmlformats.org/officeDocument/2006/math" xmlns:v="urn:schemas-microsoft-com:vml" xmlns:wp14="http://schemas.microsoft.com/office/word/2010/wordprocessingDrawing" xmlns:wp="http://schemas.openxmlformats.org/drawingml/2006/wordprocessingDrawing" xmlns:w10="urn:schemas-microsoft-com:office:word" xmlns:w="http://schemas.openxmlformats.org/wordprocessingml/2006/main" xmlns:w14="http://schemas.microsoft.com/office/word/2010/wordml" xmlns:w15="http://schemas.microsoft.com/office/word/2012/wordml" xmlns:w16se="http://schemas.microsoft.com/office/word/2015/wordml/symex" xmlns:wpg="http://schemas.microsoft.com/office/word/2010/wordprocessingGroup" xmlns:wpi="http://schemas.microsoft.com/office/word/2010/wordprocessingInk" xmlns:wne="http://schemas.microsoft.com/office/word/2006/wordml" xmlns:wps="http://schemas.microsoft.com/office/word/2010/wordprocessingShape" mc:Ignorable="w14 w15 w16se wp14">
   <w:footnote w:type="separator" w:id="-1">
     <w:p>
       <w:pPr>
@@ -1302,7 +1312,7 @@
 </file>
 
 <file path=word/header1.xml><?xml version="1.0" encoding="utf-8"?>
-<w:hdr xmlns:wpc="http://schemas.microsoft.com/office/word/2010/wordprocessingCanvas" xmlns:cx="http://schemas.microsoft.com/office/drawing/2014/chartex" xmlns:cx1="http://schemas.microsoft.com/office/drawing/2015/9/8/chartex" xmlns:cx2="http://schemas.microsoft.com/office/drawing/2015/10/21/chartex" xmlns:mc="http://schemas.openxmlformats.org/markup-compatibility/2006" xmlns:o="urn:schemas-microsoft-com:office:office" xmlns:r="http://schemas.openxmlformats.org/officeDocument/2006/relationships" xmlns:m="http://schemas.openxmlformats.org/officeDocument/2006/math" xmlns:v="urn:schemas-microsoft-com:vml" xmlns:wp14="http://schemas.microsoft.com/office/word/2010/wordprocessingDrawing" xmlns:wp="http://schemas.openxmlformats.org/drawingml/2006/wordprocessingDrawing" xmlns:w10="urn:schemas-microsoft-com:office:word" xmlns:w="http://schemas.openxmlformats.org/wordprocessingml/2006/main" xmlns:w14="http://schemas.microsoft.com/office/word/2010/wordml" xmlns:w15="http://schemas.microsoft.com/office/word/2012/wordml" xmlns:w16se="http://schemas.microsoft.com/office/word/2015/wordml/symex" xmlns:wpg="http://schemas.microsoft.com/office/word/2010/wordprocessingGroup" xmlns:wpi="http://schemas.microsoft.com/office/word/2010/wordprocessingInk" xmlns:wne="http://schemas.microsoft.com/office/word/2006/wordml" xmlns:wps="http://schemas.microsoft.com/office/word/2010/wordprocessingShape" mc:Ignorable="w14 w15 w16se wp14">
+<w:hdr xmlns:wpc="http://schemas.microsoft.com/office/word/2010/wordprocessingCanvas" xmlns:cx="http://schemas.microsoft.com/office/drawing/2014/chartex" xmlns:mc="http://schemas.openxmlformats.org/markup-compatibility/2006" xmlns:o="urn:schemas-microsoft-com:office:office" xmlns:r="http://schemas.openxmlformats.org/officeDocument/2006/relationships" xmlns:m="http://schemas.openxmlformats.org/officeDocument/2006/math" xmlns:v="urn:schemas-microsoft-com:vml" xmlns:wp14="http://schemas.microsoft.com/office/word/2010/wordprocessingDrawing" xmlns:wp="http://schemas.openxmlformats.org/drawingml/2006/wordprocessingDrawing" xmlns:w10="urn:schemas-microsoft-com:office:word" xmlns:w="http://schemas.openxmlformats.org/wordprocessingml/2006/main" xmlns:w14="http://schemas.microsoft.com/office/word/2010/wordml" xmlns:w15="http://schemas.microsoft.com/office/word/2012/wordml" xmlns:w16se="http://schemas.microsoft.com/office/word/2015/wordml/symex" xmlns:wpg="http://schemas.microsoft.com/office/word/2010/wordprocessingGroup" xmlns:wpi="http://schemas.microsoft.com/office/word/2010/wordprocessingInk" xmlns:wne="http://schemas.microsoft.com/office/word/2006/wordml" xmlns:wps="http://schemas.microsoft.com/office/word/2010/wordprocessingShape" mc:Ignorable="w14 w15 w16se wp14">
   <w:p>
     <w:pPr>
       <w:pStyle w:val="Header"/>
@@ -1327,7 +1337,7 @@
 </file>
 
 <file path=word/numbering.xml><?xml version="1.0" encoding="utf-8"?>
-<w:numbering xmlns:wpc="http://schemas.microsoft.com/office/word/2010/wordprocessingCanvas" xmlns:cx="http://schemas.microsoft.com/office/drawing/2014/chartex" xmlns:cx1="http://schemas.microsoft.com/office/drawing/2015/9/8/chartex" xmlns:cx2="http://schemas.microsoft.com/office/drawing/2015/10/21/chartex" xmlns:mc="http://schemas.openxmlformats.org/markup-compatibility/2006" xmlns:o="urn:schemas-microsoft-com:office:office" xmlns:r="http://schemas.openxmlformats.org/officeDocument/2006/relationships" xmlns:m="http://schemas.openxmlformats.org/officeDocument/2006/math" xmlns:v="urn:schemas-microsoft-com:vml" xmlns:wp14="http://schemas.microsoft.com/office/word/2010/wordprocessingDrawing" xmlns:wp="http://schemas.openxmlformats.org/drawingml/2006/wordprocessingDrawing" xmlns:w10="urn:schemas-microsoft-com:office:word" xmlns:w="http://schemas.openxmlformats.org/wordprocessingml/2006/main" xmlns:w14="http://schemas.microsoft.com/office/word/2010/wordml" xmlns:w15="http://schemas.microsoft.com/office/word/2012/wordml" xmlns:w16se="http://schemas.microsoft.com/office/word/2015/wordml/symex" xmlns:wpg="http://schemas.microsoft.com/office/word/2010/wordprocessingGroup" xmlns:wpi="http://schemas.microsoft.com/office/word/2010/wordprocessingInk" xmlns:wne="http://schemas.microsoft.com/office/word/2006/wordml" xmlns:wps="http://schemas.microsoft.com/office/word/2010/wordprocessingShape" mc:Ignorable="w14 w15 w16se wp14">
+<w:numbering xmlns:wpc="http://schemas.microsoft.com/office/word/2010/wordprocessingCanvas" xmlns:cx="http://schemas.microsoft.com/office/drawing/2014/chartex" xmlns:mc="http://schemas.openxmlformats.org/markup-compatibility/2006" xmlns:o="urn:schemas-microsoft-com:office:office" xmlns:r="http://schemas.openxmlformats.org/officeDocument/2006/relationships" xmlns:m="http://schemas.openxmlformats.org/officeDocument/2006/math" xmlns:v="urn:schemas-microsoft-com:vml" xmlns:wp14="http://schemas.microsoft.com/office/word/2010/wordprocessingDrawing" xmlns:wp="http://schemas.openxmlformats.org/drawingml/2006/wordprocessingDrawing" xmlns:w10="urn:schemas-microsoft-com:office:word" xmlns:w="http://schemas.openxmlformats.org/wordprocessingml/2006/main" xmlns:w14="http://schemas.microsoft.com/office/word/2010/wordml" xmlns:w15="http://schemas.microsoft.com/office/word/2012/wordml" xmlns:w16se="http://schemas.microsoft.com/office/word/2015/wordml/symex" xmlns:wpg="http://schemas.microsoft.com/office/word/2010/wordprocessingGroup" xmlns:wpi="http://schemas.microsoft.com/office/word/2010/wordprocessingInk" xmlns:wne="http://schemas.microsoft.com/office/word/2006/wordml" xmlns:wps="http://schemas.microsoft.com/office/word/2010/wordprocessingShape" mc:Ignorable="w14 w15 w16se wp14">
   <w:abstractNum w:abstractNumId="0" w15:restartNumberingAfterBreak="0">
     <w:nsid w:val="0C4B5103"/>
     <w:multiLevelType w:val="multilevel"/>
@@ -1999,7 +2009,7 @@
       </w:pPr>
     </w:pPrDefault>
   </w:docDefaults>
-  <w:latentStyles w:defLockedState="0" w:defUIPriority="99" w:defSemiHidden="0" w:defUnhideWhenUsed="0" w:defQFormat="0" w:count="372">
+  <w:latentStyles w:defLockedState="0" w:defUIPriority="99" w:defSemiHidden="0" w:defUnhideWhenUsed="0" w:defQFormat="0" w:count="371">
     <w:lsdException w:name="Normal" w:uiPriority="0" w:qFormat="1"/>
     <w:lsdException w:name="heading 1" w:uiPriority="9" w:qFormat="1"/>
     <w:lsdException w:name="heading 2" w:semiHidden="1" w:uiPriority="9" w:unhideWhenUsed="1" w:qFormat="1"/>
@@ -2371,7 +2381,6 @@
     <w:lsdException w:name="List Table 5 Dark Accent 6" w:uiPriority="50"/>
     <w:lsdException w:name="List Table 6 Colorful Accent 6" w:uiPriority="51"/>
     <w:lsdException w:name="List Table 7 Colorful Accent 6" w:uiPriority="52"/>
-    <w:lsdException w:name="Mention" w:semiHidden="1" w:unhideWhenUsed="1"/>
   </w:latentStyles>
   <w:style w:type="paragraph" w:default="1" w:styleId="Normal">
     <w:name w:val="Normal"/>
@@ -2932,6 +2941,36 @@
       <w:ind w:left="432"/>
       <w:contextualSpacing/>
     </w:pPr>
+  </w:style>
+  <w:style w:type="paragraph" w:styleId="BalloonText">
+    <w:name w:val="Balloon Text"/>
+    <w:basedOn w:val="Normal"/>
+    <w:link w:val="BalloonTextChar"/>
+    <w:uiPriority w:val="99"/>
+    <w:semiHidden/>
+    <w:unhideWhenUsed/>
+    <w:rsid w:val="00572D2F"/>
+    <w:pPr>
+      <w:spacing w:after="0"/>
+    </w:pPr>
+    <w:rPr>
+      <w:rFonts w:ascii="Segoe UI" w:hAnsi="Segoe UI" w:cs="Segoe UI"/>
+      <w:sz w:val="18"/>
+      <w:szCs w:val="18"/>
+    </w:rPr>
+  </w:style>
+  <w:style w:type="character" w:customStyle="1" w:styleId="BalloonTextChar">
+    <w:name w:val="Balloon Text Char"/>
+    <w:basedOn w:val="DefaultParagraphFont"/>
+    <w:link w:val="BalloonText"/>
+    <w:uiPriority w:val="99"/>
+    <w:semiHidden/>
+    <w:rsid w:val="00572D2F"/>
+    <w:rPr>
+      <w:rFonts w:ascii="Segoe UI" w:hAnsi="Segoe UI" w:cs="Segoe UI"/>
+      <w:sz w:val="18"/>
+      <w:szCs w:val="18"/>
+    </w:rPr>
   </w:style>
 </w:styles>
 </file>
@@ -3233,7 +3272,7 @@
 </file>
 
 <file path=customXml/itemProps1.xml><?xml version="1.0" encoding="utf-8"?>
-<ds:datastoreItem xmlns:ds="http://schemas.openxmlformats.org/officeDocument/2006/customXml" ds:itemID="{F7C5D3C5-0341-4192-8FAF-6A5305094D85}">
+<ds:datastoreItem xmlns:ds="http://schemas.openxmlformats.org/officeDocument/2006/customXml" ds:itemID="{ACC1AD1F-A25A-4486-8E20-E51B93BCDE96}">
   <ds:schemaRefs>
     <ds:schemaRef ds:uri="http://schemas.openxmlformats.org/officeDocument/2006/bibliography"/>
   </ds:schemaRefs>
